--- a/alert/alert.docx
+++ b/alert/alert.docx
@@ -27,7 +27,13 @@
       </w:r>
       <w:proofErr w:type="spellEnd"/>
       <w:r>
-        <w:t xml:space="preserve"> должен быть установлен </w:t>
+        <w:t xml:space="preserve"> </w:t>
+      </w:r>
+      <w:r>
+        <w:t>(</w:t>
+      </w:r>
+      <w:r>
+        <w:t xml:space="preserve">должен быть установлен </w:t>
       </w:r>
       <w:proofErr w:type="spellStart"/>
       <w:r>
@@ -35,15 +41,13 @@
       </w:r>
       <w:proofErr w:type="spellEnd"/>
       <w:r>
-        <w:t xml:space="preserve"> (см. </w:t>
-      </w:r>
-      <w:proofErr w:type="spellStart"/>
-      <w:r>
-        <w:t>secure.docx</w:t>
-      </w:r>
-      <w:proofErr w:type="spellEnd"/>
-      <w:r>
-        <w:t>):</w:t>
+        <w:t xml:space="preserve"> (см. secure.docx)</w:t>
+      </w:r>
+      <w:r>
+        <w:t>)</w:t>
+      </w:r>
+      <w:r>
+        <w:t>:</w:t>
       </w:r>
     </w:p>
     <w:p>
@@ -465,7 +469,7 @@
       </w:r>
       <w:proofErr w:type="spellEnd"/>
       <w:r>
-        <w:t xml:space="preserve"> –</w:t>
+        <w:t xml:space="preserve"> --</w:t>
       </w:r>
       <w:proofErr w:type="spellStart"/>
       <w:r>
@@ -880,43 +884,171 @@
         </w:numPr>
         <w:rPr>
           <w:u w:val="single"/>
-        </w:rPr>
-      </w:pPr>
-      <w:proofErr w:type="spellStart"/>
-      <w:r>
-        <w:t>create</w:t>
-      </w:r>
-      <w:proofErr w:type="spellEnd"/>
-      <w:r>
-        <w:t xml:space="preserve"> /</w:t>
-      </w:r>
-      <w:proofErr w:type="spellStart"/>
-      <w:r>
-        <w:t>etc</w:t>
-      </w:r>
-      <w:proofErr w:type="spellEnd"/>
-      <w:r>
+          <w:lang w:val="en-US"/>
+        </w:rPr>
+      </w:pPr>
+      <w:r>
+        <w:rPr>
+          <w:lang w:val="en-US"/>
+        </w:rPr>
+        <w:t>create /etc/</w:t>
+      </w:r>
+      <w:proofErr w:type="spellStart"/>
+      <w:r>
+        <w:rPr>
+          <w:lang w:val="en-US"/>
+        </w:rPr>
+        <w:t>elasticalerts</w:t>
+      </w:r>
+      <w:proofErr w:type="spellEnd"/>
+      <w:r>
+        <w:rPr>
+          <w:lang w:val="en-US"/>
+        </w:rPr>
+        <w:t>/rules/</w:t>
+      </w:r>
+      <w:proofErr w:type="spellStart"/>
+      <w:r>
+        <w:rPr>
+          <w:lang w:val="en-US"/>
+        </w:rPr>
+        <w:t>example_alert.yaml</w:t>
+      </w:r>
+      <w:proofErr w:type="spellEnd"/>
+    </w:p>
+    <w:p>
+      <w:pPr>
+        <w:pStyle w:val="a3"/>
+        <w:ind w:left="1080"/>
+        <w:rPr>
+          <w:u w:val="single"/>
+        </w:rPr>
+      </w:pPr>
+      <w:proofErr w:type="spellStart"/>
+      <w:r>
+        <w:rPr>
+          <w:u w:val="single"/>
+        </w:rPr>
+        <w:t>example_alert.yaml.template</w:t>
+      </w:r>
+      <w:proofErr w:type="spellEnd"/>
+    </w:p>
+    <w:p>
+      <w:pPr>
+        <w:pStyle w:val="a3"/>
+        <w:numPr>
+          <w:ilvl w:val="0"/>
+          <w:numId w:val="2"/>
+        </w:numPr>
+        <w:rPr>
+          <w:u w:val="single"/>
+          <w:lang w:val="en-US"/>
+        </w:rPr>
+      </w:pPr>
+      <w:proofErr w:type="spellStart"/>
+      <w:r>
+        <w:rPr>
+          <w:lang w:val="en-US"/>
+        </w:rPr>
+        <w:t>sudo</w:t>
+      </w:r>
+      <w:proofErr w:type="spellEnd"/>
+      <w:r>
+        <w:rPr>
+          <w:lang w:val="en-US"/>
+        </w:rPr>
+        <w:t xml:space="preserve"> </w:t>
+      </w:r>
+      <w:proofErr w:type="spellStart"/>
+      <w:r>
+        <w:rPr>
+          <w:lang w:val="en-US"/>
+        </w:rPr>
+        <w:t>chown</w:t>
+      </w:r>
+      <w:proofErr w:type="spellEnd"/>
+      <w:r>
+        <w:rPr>
+          <w:lang w:val="en-US"/>
+        </w:rPr>
+        <w:t xml:space="preserve"> </w:t>
+      </w:r>
+      <w:r>
+        <w:t>-</w:t>
+      </w:r>
+      <w:r>
+        <w:rPr>
+          <w:lang w:val="en-US"/>
+        </w:rPr>
+        <w:t xml:space="preserve">R </w:t>
+      </w:r>
+      <w:proofErr w:type="spellStart"/>
+      <w:r>
+        <w:rPr>
+          <w:lang w:val="en-US"/>
+        </w:rPr>
+        <w:t>elasticsearch:elasticsearch</w:t>
+      </w:r>
+      <w:proofErr w:type="spellEnd"/>
+      <w:r>
+        <w:rPr>
+          <w:lang w:val="en-US"/>
+        </w:rPr>
+        <w:t xml:space="preserve"> /etc/</w:t>
+      </w:r>
+      <w:proofErr w:type="spellStart"/>
+      <w:r>
+        <w:rPr>
+          <w:lang w:val="en-US"/>
+        </w:rPr>
+        <w:t>elasticalert</w:t>
+      </w:r>
+      <w:proofErr w:type="spellEnd"/>
+      <w:r>
+        <w:rPr>
+          <w:lang w:val="en-US"/>
+        </w:rPr>
         <w:t>/</w:t>
       </w:r>
-      <w:proofErr w:type="spellStart"/>
-      <w:r>
-        <w:t>elasticalerts</w:t>
-      </w:r>
-      <w:proofErr w:type="spellEnd"/>
-      <w:r>
-        <w:t>/</w:t>
-      </w:r>
-      <w:proofErr w:type="spellStart"/>
-      <w:r>
-        <w:t>rules</w:t>
-      </w:r>
-      <w:proofErr w:type="spellEnd"/>
-      <w:r>
-        <w:t>/</w:t>
-      </w:r>
-      <w:proofErr w:type="spellStart"/>
-      <w:r>
-        <w:t>example_alert.yaml</w:t>
+    </w:p>
+    <w:p>
+      <w:pPr>
+        <w:pStyle w:val="a3"/>
+        <w:numPr>
+          <w:ilvl w:val="0"/>
+          <w:numId w:val="2"/>
+        </w:numPr>
+        <w:rPr>
+          <w:u w:val="single"/>
+          <w:lang w:val="en-US"/>
+        </w:rPr>
+      </w:pPr>
+      <w:r>
+        <w:rPr>
+          <w:lang w:val="en-US"/>
+        </w:rPr>
+        <w:t>create /etc/</w:t>
+      </w:r>
+      <w:proofErr w:type="spellStart"/>
+      <w:r>
+        <w:rPr>
+          <w:lang w:val="en-US"/>
+        </w:rPr>
+        <w:t>systemd</w:t>
+      </w:r>
+      <w:proofErr w:type="spellEnd"/>
+      <w:r>
+        <w:rPr>
+          <w:lang w:val="en-US"/>
+        </w:rPr>
+        <w:t>/system/</w:t>
+      </w:r>
+      <w:proofErr w:type="spellStart"/>
+      <w:r>
+        <w:rPr>
+          <w:lang w:val="en-US"/>
+        </w:rPr>
+        <w:t>elastalert.service</w:t>
       </w:r>
       <w:proofErr w:type="spellEnd"/>
     </w:p>
@@ -933,124 +1065,6 @@
         <w:rPr>
           <w:u w:val="single"/>
         </w:rPr>
-        <w:t>example_alert.yaml.template</w:t>
-      </w:r>
-      <w:proofErr w:type="spellEnd"/>
-    </w:p>
-    <w:p>
-      <w:pPr>
-        <w:pStyle w:val="a3"/>
-        <w:numPr>
-          <w:ilvl w:val="0"/>
-          <w:numId w:val="2"/>
-        </w:numPr>
-        <w:rPr>
-          <w:u w:val="single"/>
-        </w:rPr>
-      </w:pPr>
-      <w:proofErr w:type="spellStart"/>
-      <w:r>
-        <w:t>sudo</w:t>
-      </w:r>
-      <w:proofErr w:type="spellEnd"/>
-      <w:r>
-        <w:t xml:space="preserve"> </w:t>
-      </w:r>
-      <w:proofErr w:type="spellStart"/>
-      <w:r>
-        <w:t>chown</w:t>
-      </w:r>
-      <w:proofErr w:type="spellEnd"/>
-      <w:r>
-        <w:t xml:space="preserve"> –R </w:t>
-      </w:r>
-      <w:proofErr w:type="spellStart"/>
-      <w:r>
-        <w:t>elasticsearch:elasticsearch</w:t>
-      </w:r>
-      <w:proofErr w:type="spellEnd"/>
-      <w:r>
-        <w:t xml:space="preserve"> /</w:t>
-      </w:r>
-      <w:proofErr w:type="spellStart"/>
-      <w:r>
-        <w:t>etc</w:t>
-      </w:r>
-      <w:proofErr w:type="spellEnd"/>
-      <w:r>
-        <w:t>/</w:t>
-      </w:r>
-      <w:proofErr w:type="spellStart"/>
-      <w:r>
-        <w:t>elasticalert</w:t>
-      </w:r>
-      <w:proofErr w:type="spellEnd"/>
-      <w:r>
-        <w:t>/</w:t>
-      </w:r>
-    </w:p>
-    <w:p>
-      <w:pPr>
-        <w:pStyle w:val="a3"/>
-        <w:numPr>
-          <w:ilvl w:val="0"/>
-          <w:numId w:val="2"/>
-        </w:numPr>
-        <w:rPr>
-          <w:u w:val="single"/>
-        </w:rPr>
-      </w:pPr>
-      <w:proofErr w:type="spellStart"/>
-      <w:r>
-        <w:t>create</w:t>
-      </w:r>
-      <w:proofErr w:type="spellEnd"/>
-      <w:r>
-        <w:t xml:space="preserve"> /</w:t>
-      </w:r>
-      <w:proofErr w:type="spellStart"/>
-      <w:r>
-        <w:t>etc</w:t>
-      </w:r>
-      <w:proofErr w:type="spellEnd"/>
-      <w:r>
-        <w:t>/</w:t>
-      </w:r>
-      <w:proofErr w:type="spellStart"/>
-      <w:r>
-        <w:t>systemd</w:t>
-      </w:r>
-      <w:proofErr w:type="spellEnd"/>
-      <w:r>
-        <w:t>/</w:t>
-      </w:r>
-      <w:proofErr w:type="spellStart"/>
-      <w:r>
-        <w:t>system</w:t>
-      </w:r>
-      <w:proofErr w:type="spellEnd"/>
-      <w:r>
-        <w:t>/</w:t>
-      </w:r>
-      <w:proofErr w:type="spellStart"/>
-      <w:r>
-        <w:t>elastalert.service</w:t>
-      </w:r>
-      <w:proofErr w:type="spellEnd"/>
-    </w:p>
-    <w:p>
-      <w:pPr>
-        <w:pStyle w:val="a3"/>
-        <w:ind w:left="1080"/>
-        <w:rPr>
-          <w:u w:val="single"/>
-        </w:rPr>
-      </w:pPr>
-      <w:proofErr w:type="spellStart"/>
-      <w:r>
-        <w:rPr>
-          <w:u w:val="single"/>
-        </w:rPr>
         <w:t>elastalert.service.template</w:t>
       </w:r>
       <w:proofErr w:type="spellEnd"/>
@@ -1147,15 +1161,7 @@
       </w:r>
       <w:proofErr w:type="spellEnd"/>
       <w:r>
-        <w:t xml:space="preserve"> </w:t>
-      </w:r>
-      <w:proofErr w:type="gramStart"/>
-      <w:r>
-        <w:t>настроен</w:t>
-      </w:r>
-      <w:proofErr w:type="gramEnd"/>
-      <w:r>
-        <w:t xml:space="preserve"> на отправку уведомления по </w:t>
+        <w:t xml:space="preserve"> настроен на отправку уведомления по </w:t>
       </w:r>
       <w:proofErr w:type="spellStart"/>
       <w:r>
@@ -1195,13 +1201,11 @@
       </w:r>
       <w:proofErr w:type="spellEnd"/>
       <w:r>
-        <w:t xml:space="preserve"> куда более гибкий </w:t>
-      </w:r>
-      <w:proofErr w:type="gramStart"/>
-      <w:r>
-        <w:t>инструмент</w:t>
-      </w:r>
-      <w:proofErr w:type="gramEnd"/>
+        <w:t xml:space="preserve"> куда более гибкий инструмент</w:t>
+      </w:r>
+      <w:r>
+        <w:t>,</w:t>
+      </w:r>
       <w:r>
         <w:t xml:space="preserve"> чем </w:t>
       </w:r>
@@ -1212,7 +1216,13 @@
       </w:r>
       <w:proofErr w:type="spellEnd"/>
       <w:r>
-        <w:t xml:space="preserve">, он позволяет писать условия высокой логической сложности, и отправлять уведомления множеством способов включая </w:t>
+        <w:t>, он позволяет писать услов</w:t>
+      </w:r>
+      <w:r>
+        <w:t>ия высокой логической сложности</w:t>
+      </w:r>
+      <w:r>
+        <w:t xml:space="preserve"> и отправлять уведомления множеством способов включая </w:t>
       </w:r>
       <w:proofErr w:type="spellStart"/>
       <w:r>
@@ -1253,7 +1263,15 @@
         <w:t xml:space="preserve"> Для лучшего понимания</w:t>
       </w:r>
       <w:r>
-        <w:t xml:space="preserve"> конфигурационных файлов этой утилиты обратитесь к документации:</w:t>
+        <w:t xml:space="preserve"> конфигурационн</w:t>
+      </w:r>
+      <w:r>
+        <w:t>ых файлов этой утилиты обращаться</w:t>
+      </w:r>
+      <w:bookmarkStart w:id="0" w:name="_GoBack"/>
+      <w:bookmarkEnd w:id="0"/>
+      <w:r>
+        <w:t xml:space="preserve"> к документации:</w:t>
       </w:r>
     </w:p>
     <w:p>
